--- a/Mission statement and objectives.docx
+++ b/Mission statement and objectives.docx
@@ -62,6 +62,17 @@
         </w:rPr>
         <w:br/>
       </w:r>
+    </w:p>
+    <w:p>
+      <w:pPr>
+        <w:rPr>
+          <w:rFonts w:ascii="PT Sans" w:eastAsia="Times New Roman" w:hAnsi="PT Sans" w:cs="Times New Roman"/>
+          <w:color w:val="333333"/>
+          <w:shd w:val="clear" w:color="auto" w:fill="FFFFFF"/>
+        </w:rPr>
+      </w:pPr>
+      <w:bookmarkStart w:id="0" w:name="_GoBack"/>
+      <w:bookmarkEnd w:id="0"/>
     </w:p>
     <w:p>
       <w:pPr>
@@ -130,17 +141,7 @@
           <w:color w:val="333333"/>
           <w:shd w:val="clear" w:color="auto" w:fill="FFFFFF"/>
         </w:rPr>
-        <w:t xml:space="preserve"> </w:t>
-      </w:r>
-      <w:bookmarkStart w:id="0" w:name="_GoBack"/>
-      <w:bookmarkEnd w:id="0"/>
-      <w:r>
-        <w:rPr>
-          <w:rFonts w:ascii="PT Sans" w:eastAsia="Times New Roman" w:hAnsi="PT Sans" w:cs="Times New Roman"/>
-          <w:color w:val="333333"/>
-          <w:shd w:val="clear" w:color="auto" w:fill="FFFFFF"/>
-        </w:rPr>
-        <w:t>(properties, employees, etc.</w:t>
+        <w:t xml:space="preserve"> (properties, employees, etc.</w:t>
       </w:r>
       <w:r>
         <w:rPr>
